--- a/ИУ5-53Б Саргсян ДЗ1 СТ.docx
+++ b/ИУ5-53Б Саргсян ДЗ1 СТ.docx
@@ -630,6 +630,19 @@
           <w:sz w:val="28"/>
         </w:rPr>
       </w:pPr>
+    </w:p>
+    <w:p>
+      <w:pPr>
+        <w:pStyle w:val="Ordinary"/>
+        <w:spacing w:before="0" w:after="0"/>
+        <w:ind w:left="-284" w:firstLine="0"/>
+        <w:rPr>
+          <w:b/>
+          <w:bCs/>
+          <w:iCs/>
+          <w:sz w:val="28"/>
+        </w:rPr>
+      </w:pPr>
       <w:r>
         <w:rPr>
           <w:b/>
@@ -2233,7 +2246,7 @@
                 <w:sz w:val="28"/>
                 <w:lang w:val="en-US"/>
               </w:rPr>
-              <w:t>010</w:t>
+              <w:t>011</w:t>
             </w:r>
           </w:p>
         </w:tc>
@@ -2391,15 +2404,7 @@
                 <w:color w:val="000000"/>
                 <w:sz w:val="28"/>
               </w:rPr>
-              <w:t xml:space="preserve">  </w:t>
-            </w:r>
-            <w:r>
-              <w:rPr>
-                <w:rFonts w:ascii="Times New Roman" w:hAnsi="Times New Roman" w:cs="Times New Roman"/>
-                <w:color w:val="000000"/>
-                <w:sz w:val="28"/>
-              </w:rPr>
-              <w:t>110</w:t>
+              <w:t>1110</w:t>
             </w:r>
           </w:p>
         </w:tc>
@@ -2418,6 +2423,82 @@
                 <w:sz w:val="28"/>
               </w:rPr>
             </w:pPr>
+          </w:p>
+        </w:tc>
+      </w:tr>
+      <w:tr>
+        <w:tc>
+          <w:tcPr>
+            <w:tcW w:w="1196" w:type="dxa"/>
+          </w:tcPr>
+          <w:p>
+            <w:pPr>
+              <w:pStyle w:val="a4"/>
+              <w:spacing w:before="100" w:beforeAutospacing="1" w:after="100" w:afterAutospacing="1" w:line="276" w:lineRule="auto"/>
+              <w:ind w:left="0" w:right="-1"/>
+              <w:rPr>
+                <w:rFonts w:ascii="Times New Roman" w:hAnsi="Times New Roman" w:cs="Times New Roman"/>
+                <w:color w:val="000000"/>
+                <w:sz w:val="28"/>
+              </w:rPr>
+            </w:pPr>
+            <w:r>
+              <w:rPr>
+                <w:rFonts w:ascii="Times New Roman" w:hAnsi="Times New Roman" w:cs="Times New Roman"/>
+                <w:color w:val="000000"/>
+                <w:sz w:val="28"/>
+              </w:rPr>
+              <w:t xml:space="preserve">      1011</w:t>
+            </w:r>
+          </w:p>
+          <w:p>
+            <w:pPr>
+              <w:pStyle w:val="a4"/>
+              <w:spacing w:before="100" w:beforeAutospacing="1" w:after="100" w:afterAutospacing="1" w:line="276" w:lineRule="auto"/>
+              <w:ind w:left="0" w:right="-1"/>
+              <w:rPr>
+                <w:rFonts w:ascii="Times New Roman" w:hAnsi="Times New Roman" w:cs="Times New Roman"/>
+                <w:color w:val="000000"/>
+                <w:sz w:val="28"/>
+              </w:rPr>
+            </w:pPr>
+            <w:r>
+              <w:rPr>
+                <w:rFonts w:ascii="Times New Roman" w:hAnsi="Times New Roman" w:cs="Times New Roman"/>
+                <w:color w:val="000000"/>
+                <w:sz w:val="28"/>
+              </w:rPr>
+              <w:t xml:space="preserve">        101  </w:t>
+            </w:r>
+          </w:p>
+        </w:tc>
+        <w:tc>
+          <w:tcPr>
+            <w:tcW w:w="2649" w:type="dxa"/>
+          </w:tcPr>
+          <w:p>
+            <w:pPr>
+              <w:pStyle w:val="a4"/>
+              <w:spacing w:before="100" w:beforeAutospacing="1" w:after="100" w:afterAutospacing="1" w:line="276" w:lineRule="auto"/>
+              <w:ind w:left="0" w:right="-1"/>
+              <w:rPr>
+                <w:rFonts w:ascii="Times New Roman" w:hAnsi="Times New Roman" w:cs="Times New Roman"/>
+                <w:color w:val="000000"/>
+                <w:sz w:val="28"/>
+              </w:rPr>
+            </w:pPr>
+          </w:p>
+          <w:p>
+            <w:pPr>
+              <w:pStyle w:val="a4"/>
+              <w:spacing w:before="100" w:beforeAutospacing="1" w:after="100" w:afterAutospacing="1" w:line="276" w:lineRule="auto"/>
+              <w:ind w:left="0" w:right="-1"/>
+              <w:rPr>
+                <w:rFonts w:ascii="Times New Roman" w:hAnsi="Times New Roman" w:cs="Times New Roman"/>
+                <w:color w:val="000000"/>
+                <w:sz w:val="28"/>
+              </w:rPr>
+            </w:pPr>
             <w:r>
               <w:rPr>
                 <w:rFonts w:ascii="Times New Roman" w:hAnsi="Times New Roman" w:cs="Times New Roman"/>
@@ -2440,12 +2521,15 @@
           <w:szCs w:val="28"/>
         </w:rPr>
       </w:pPr>
-      <w:r>
-        <w:rPr>
-          <w:rFonts w:ascii="Times New Roman" w:eastAsia="Arial" w:hAnsi="Times New Roman" w:cs="Times New Roman"/>
-          <w:sz w:val="28"/>
-          <w:szCs w:val="28"/>
-        </w:rPr>
+      <w:bookmarkStart w:id="0" w:name="_GoBack"/>
+      <w:bookmarkEnd w:id="0"/>
+      <w:r>
+        <w:rPr>
+          <w:rFonts w:ascii="Times New Roman" w:eastAsia="Arial" w:hAnsi="Times New Roman" w:cs="Times New Roman"/>
+          <w:sz w:val="28"/>
+          <w:szCs w:val="28"/>
+        </w:rPr>
+        <w:lastRenderedPageBreak/>
         <w:t xml:space="preserve">Таким образом, остаток </w:t>
       </w:r>
       <w:r>
@@ -2513,9 +2597,8 @@
           <w:rFonts w:ascii="Times New Roman" w:eastAsia="Arial" w:hAnsi="Times New Roman" w:cs="Times New Roman"/>
           <w:sz w:val="28"/>
           <w:szCs w:val="28"/>
-          <w:lang w:val="en-US"/>
-        </w:rPr>
-        <w:t>x</w:t>
+        </w:rPr>
+        <w:t>1</w:t>
       </w:r>
       <w:r>
         <w:rPr>
@@ -2547,7 +2630,6 @@
           <w:sz w:val="28"/>
           <w:szCs w:val="28"/>
         </w:rPr>
-        <w:lastRenderedPageBreak/>
         <w:t xml:space="preserve">Выполним операцию конкатенации полученного кодового вектора остатка </w:t>
       </w:r>
       <w:r>
@@ -2661,7 +2743,15 @@
           <w:sz w:val="28"/>
           <w:szCs w:val="28"/>
         </w:rPr>
-        <w:t>@ 110 = 100</w:t>
+        <w:t>@ 101</w:t>
+      </w:r>
+      <w:r>
+        <w:rPr>
+          <w:rFonts w:ascii="Times New Roman" w:eastAsia="Arial" w:hAnsi="Times New Roman" w:cs="Times New Roman"/>
+          <w:sz w:val="28"/>
+          <w:szCs w:val="28"/>
+        </w:rPr>
+        <w:t xml:space="preserve"> = 100</w:t>
       </w:r>
       <w:r>
         <w:rPr>
@@ -2685,7 +2775,15 @@
           <w:sz w:val="28"/>
           <w:szCs w:val="28"/>
         </w:rPr>
-        <w:t>110,</w:t>
+        <w:t>101</w:t>
+      </w:r>
+      <w:r>
+        <w:rPr>
+          <w:rFonts w:ascii="Times New Roman" w:eastAsia="Arial" w:hAnsi="Times New Roman" w:cs="Times New Roman"/>
+          <w:sz w:val="28"/>
+          <w:szCs w:val="28"/>
+        </w:rPr>
+        <w:t>,</w:t>
       </w:r>
     </w:p>
     <w:p>
@@ -2982,7 +3080,7 @@
           <w:szCs w:val="28"/>
           <w:vertAlign w:val="superscript"/>
         </w:rPr>
-        <w:t>4</w:t>
+        <w:t>5</w:t>
       </w:r>
       <w:r>
         <w:rPr>
@@ -3167,7 +3265,7 @@
           <w:szCs w:val="28"/>
           <w:vertAlign w:val="superscript"/>
         </w:rPr>
-        <w:t>4</w:t>
+        <w:t>5</w:t>
       </w:r>
       <w:r>
         <w:rPr>
@@ -3208,9 +3306,8 @@
           <w:rFonts w:ascii="Times New Roman" w:eastAsia="Arial" w:hAnsi="Times New Roman" w:cs="Times New Roman"/>
           <w:sz w:val="28"/>
           <w:szCs w:val="28"/>
-          <w:lang w:val="en-US"/>
-        </w:rPr>
-        <w:t>x</w:t>
+        </w:rPr>
+        <w:t>1</w:t>
       </w:r>
       <w:r>
         <w:rPr>
@@ -3226,23 +3323,23 @@
           <w:sz w:val="28"/>
           <w:szCs w:val="28"/>
         </w:rPr>
-        <w:t>0110 + 0</w:t>
-      </w:r>
-      <w:r>
-        <w:rPr>
-          <w:rFonts w:ascii="Times New Roman" w:eastAsia="Arial" w:hAnsi="Times New Roman" w:cs="Times New Roman"/>
-          <w:sz w:val="28"/>
-          <w:szCs w:val="28"/>
-        </w:rPr>
-        <w:t>0</w:t>
-      </w:r>
-      <w:r>
-        <w:rPr>
-          <w:rFonts w:ascii="Times New Roman" w:eastAsia="Arial" w:hAnsi="Times New Roman" w:cs="Times New Roman"/>
-          <w:sz w:val="28"/>
-          <w:szCs w:val="28"/>
-        </w:rPr>
-        <w:t>1</w:t>
+        <w:t>0101</w:t>
+      </w:r>
+      <w:r>
+        <w:rPr>
+          <w:rFonts w:ascii="Times New Roman" w:eastAsia="Arial" w:hAnsi="Times New Roman" w:cs="Times New Roman"/>
+          <w:sz w:val="28"/>
+          <w:szCs w:val="28"/>
+        </w:rPr>
+        <w:t xml:space="preserve"> + 0</w:t>
+      </w:r>
+      <w:r>
+        <w:rPr>
+          <w:rFonts w:ascii="Times New Roman" w:eastAsia="Arial" w:hAnsi="Times New Roman" w:cs="Times New Roman"/>
+          <w:sz w:val="28"/>
+          <w:szCs w:val="28"/>
+        </w:rPr>
+        <w:t>10</w:t>
       </w:r>
       <w:r>
         <w:rPr>
@@ -3258,23 +3355,15 @@
           <w:sz w:val="28"/>
           <w:szCs w:val="28"/>
         </w:rPr>
-        <w:t>0</w:t>
-      </w:r>
-      <w:r>
-        <w:rPr>
-          <w:rFonts w:ascii="Times New Roman" w:eastAsia="Arial" w:hAnsi="Times New Roman" w:cs="Times New Roman"/>
-          <w:sz w:val="28"/>
-          <w:szCs w:val="28"/>
-        </w:rPr>
-        <w:t>1</w:t>
-      </w:r>
-      <w:r>
-        <w:rPr>
-          <w:rFonts w:ascii="Times New Roman" w:eastAsia="Arial" w:hAnsi="Times New Roman" w:cs="Times New Roman"/>
-          <w:sz w:val="28"/>
-          <w:szCs w:val="28"/>
-        </w:rPr>
-        <w:t>0110.</w:t>
+        <w:t>100101</w:t>
+      </w:r>
+      <w:r>
+        <w:rPr>
+          <w:rFonts w:ascii="Times New Roman" w:eastAsia="Arial" w:hAnsi="Times New Roman" w:cs="Times New Roman"/>
+          <w:sz w:val="28"/>
+          <w:szCs w:val="28"/>
+        </w:rPr>
+        <w:t>.</w:t>
       </w:r>
     </w:p>
     <w:p>
@@ -3361,15 +3450,7 @@
                 <w:color w:val="000000"/>
                 <w:sz w:val="28"/>
               </w:rPr>
-              <w:t>01</w:t>
-            </w:r>
-            <w:r>
-              <w:rPr>
-                <w:rFonts w:ascii="Times New Roman" w:hAnsi="Times New Roman" w:cs="Times New Roman"/>
-                <w:color w:val="000000"/>
-                <w:sz w:val="28"/>
-              </w:rPr>
-              <w:t>0110</w:t>
+              <w:t>100101</w:t>
             </w:r>
           </w:p>
         </w:tc>
@@ -3466,7 +3547,7 @@
                 <w:color w:val="000000"/>
                 <w:sz w:val="28"/>
               </w:rPr>
-              <w:t>0</w:t>
+              <w:t>1</w:t>
             </w:r>
             <w:r>
               <w:rPr>
@@ -3475,7 +3556,7 @@
                 <w:sz w:val="28"/>
                 <w:lang w:val="en-US"/>
               </w:rPr>
-              <w:t>01</w:t>
+              <w:t>1</w:t>
             </w:r>
           </w:p>
         </w:tc>
@@ -3503,7 +3584,7 @@
                 <w:color w:val="000000"/>
                 <w:sz w:val="28"/>
               </w:rPr>
-              <w:t xml:space="preserve">      </w:t>
+              <w:t xml:space="preserve">  </w:t>
             </w:r>
             <w:r>
               <w:rPr>
@@ -3528,7 +3609,7 @@
                 <w:sz w:val="28"/>
                 <w:lang w:val="en-US"/>
               </w:rPr>
-              <w:t>10</w:t>
+              <w:t>11</w:t>
             </w:r>
           </w:p>
         </w:tc>
@@ -3579,15 +3660,6 @@
                 <w:rFonts w:ascii="Times New Roman" w:hAnsi="Times New Roman" w:cs="Times New Roman"/>
                 <w:color w:val="000000"/>
                 <w:sz w:val="28"/>
-                <w:lang w:val="en-US"/>
-              </w:rPr>
-              <w:t xml:space="preserve">    </w:t>
-            </w:r>
-            <w:r>
-              <w:rPr>
-                <w:rFonts w:ascii="Times New Roman" w:hAnsi="Times New Roman" w:cs="Times New Roman"/>
-                <w:color w:val="000000"/>
-                <w:sz w:val="28"/>
               </w:rPr>
               <w:t>1011</w:t>
             </w:r>
@@ -3625,8 +3697,69 @@
                 <w:rFonts w:ascii="Times New Roman" w:hAnsi="Times New Roman" w:cs="Times New Roman"/>
                 <w:color w:val="000000"/>
                 <w:sz w:val="28"/>
+              </w:rPr>
+            </w:pPr>
+            <w:r>
+              <w:rPr>
+                <w:rFonts w:ascii="Times New Roman" w:hAnsi="Times New Roman" w:cs="Times New Roman"/>
+                <w:color w:val="000000"/>
+                <w:sz w:val="28"/>
+              </w:rPr>
+              <w:t xml:space="preserve">   </w:t>
+            </w:r>
+            <w:r>
+              <w:rPr>
+                <w:rFonts w:ascii="Times New Roman" w:hAnsi="Times New Roman" w:cs="Times New Roman"/>
+                <w:color w:val="000000"/>
+                <w:sz w:val="28"/>
                 <w:lang w:val="en-US"/>
               </w:rPr>
+              <w:t xml:space="preserve"> </w:t>
+            </w:r>
+            <w:r>
+              <w:rPr>
+                <w:rFonts w:ascii="Times New Roman" w:hAnsi="Times New Roman" w:cs="Times New Roman"/>
+                <w:color w:val="000000"/>
+                <w:sz w:val="28"/>
+              </w:rPr>
+              <w:t>1</w:t>
+            </w:r>
+            <w:r>
+              <w:rPr>
+                <w:rFonts w:ascii="Times New Roman" w:hAnsi="Times New Roman" w:cs="Times New Roman"/>
+                <w:color w:val="000000"/>
+                <w:sz w:val="28"/>
+              </w:rPr>
+              <w:t>0</w:t>
+            </w:r>
+            <w:r>
+              <w:rPr>
+                <w:rFonts w:ascii="Times New Roman" w:hAnsi="Times New Roman" w:cs="Times New Roman"/>
+                <w:color w:val="000000"/>
+                <w:sz w:val="28"/>
+                <w:lang w:val="en-US"/>
+              </w:rPr>
+              <w:t>0</w:t>
+            </w:r>
+            <w:r>
+              <w:rPr>
+                <w:rFonts w:ascii="Times New Roman" w:hAnsi="Times New Roman" w:cs="Times New Roman"/>
+                <w:color w:val="000000"/>
+                <w:sz w:val="28"/>
+              </w:rPr>
+              <w:t>0</w:t>
+            </w:r>
+          </w:p>
+          <w:p>
+            <w:pPr>
+              <w:pStyle w:val="a4"/>
+              <w:spacing w:before="100" w:beforeAutospacing="1" w:after="100" w:afterAutospacing="1" w:line="276" w:lineRule="auto"/>
+              <w:ind w:left="0" w:right="-1"/>
+              <w:rPr>
+                <w:rFonts w:ascii="Times New Roman" w:hAnsi="Times New Roman" w:cs="Times New Roman"/>
+                <w:color w:val="000000"/>
+                <w:sz w:val="28"/>
+              </w:rPr>
             </w:pPr>
             <w:r>
               <w:rPr>
@@ -3634,58 +3767,27 @@
                 <w:color w:val="000000"/>
                 <w:sz w:val="28"/>
               </w:rPr>
-              <w:t xml:space="preserve">   </w:t>
-            </w:r>
-            <w:r>
+              <w:t xml:space="preserve">    1011</w:t>
+            </w:r>
+          </w:p>
+          <w:p>
+            <w:pPr>
+              <w:pStyle w:val="a4"/>
+              <w:spacing w:before="100" w:beforeAutospacing="1" w:after="100" w:afterAutospacing="1" w:line="276" w:lineRule="auto"/>
+              <w:ind w:left="0" w:right="-1"/>
               <w:rPr>
                 <w:rFonts w:ascii="Times New Roman" w:hAnsi="Times New Roman" w:cs="Times New Roman"/>
                 <w:color w:val="000000"/>
                 <w:sz w:val="28"/>
-                <w:lang w:val="en-US"/>
-              </w:rPr>
-              <w:t xml:space="preserve">  </w:t>
-            </w:r>
+              </w:rPr>
+            </w:pPr>
             <w:r>
               <w:rPr>
                 <w:rFonts w:ascii="Times New Roman" w:hAnsi="Times New Roman" w:cs="Times New Roman"/>
                 <w:color w:val="000000"/>
                 <w:sz w:val="28"/>
               </w:rPr>
-              <w:t xml:space="preserve"> </w:t>
-            </w:r>
-            <w:r>
-              <w:rPr>
-                <w:rFonts w:ascii="Times New Roman" w:hAnsi="Times New Roman" w:cs="Times New Roman"/>
-                <w:color w:val="000000"/>
-                <w:sz w:val="28"/>
-                <w:lang w:val="en-US"/>
-              </w:rPr>
-              <w:t xml:space="preserve">  </w:t>
-            </w:r>
-            <w:r>
-              <w:rPr>
-                <w:rFonts w:ascii="Times New Roman" w:hAnsi="Times New Roman" w:cs="Times New Roman"/>
-                <w:color w:val="000000"/>
-                <w:sz w:val="28"/>
-              </w:rPr>
-              <w:t>1</w:t>
-            </w:r>
-            <w:r>
-              <w:rPr>
-                <w:rFonts w:ascii="Times New Roman" w:hAnsi="Times New Roman" w:cs="Times New Roman"/>
-                <w:color w:val="000000"/>
-                <w:sz w:val="28"/>
-              </w:rPr>
-              <w:t>0</w:t>
-            </w:r>
-            <w:r>
-              <w:rPr>
-                <w:rFonts w:ascii="Times New Roman" w:hAnsi="Times New Roman" w:cs="Times New Roman"/>
-                <w:color w:val="000000"/>
-                <w:sz w:val="28"/>
-                <w:lang w:val="en-US"/>
-              </w:rPr>
-              <w:t>1</w:t>
+              <w:t xml:space="preserve">        111</w:t>
             </w:r>
           </w:p>
         </w:tc>
@@ -3704,6 +3806,30 @@
                 <w:sz w:val="28"/>
               </w:rPr>
             </w:pPr>
+          </w:p>
+          <w:p>
+            <w:pPr>
+              <w:pStyle w:val="a4"/>
+              <w:spacing w:before="100" w:beforeAutospacing="1" w:after="100" w:afterAutospacing="1" w:line="276" w:lineRule="auto"/>
+              <w:ind w:left="0" w:right="-1"/>
+              <w:rPr>
+                <w:rFonts w:ascii="Times New Roman" w:hAnsi="Times New Roman" w:cs="Times New Roman"/>
+                <w:color w:val="000000"/>
+                <w:sz w:val="28"/>
+              </w:rPr>
+            </w:pPr>
+          </w:p>
+          <w:p>
+            <w:pPr>
+              <w:pStyle w:val="a4"/>
+              <w:spacing w:before="100" w:beforeAutospacing="1" w:after="100" w:afterAutospacing="1" w:line="276" w:lineRule="auto"/>
+              <w:ind w:left="0" w:right="-1"/>
+              <w:rPr>
+                <w:rFonts w:ascii="Times New Roman" w:hAnsi="Times New Roman" w:cs="Times New Roman"/>
+                <w:color w:val="000000"/>
+                <w:sz w:val="28"/>
+              </w:rPr>
+            </w:pPr>
             <w:r>
               <w:rPr>
                 <w:rFonts w:ascii="Times New Roman" w:hAnsi="Times New Roman" w:cs="Times New Roman"/>
@@ -4989,7 +5115,36 @@
           <w:rFonts w:ascii="Times New Roman" w:hAnsi="Times New Roman" w:cs="Times New Roman"/>
           <w:sz w:val="28"/>
         </w:rPr>
-        <w:t xml:space="preserve"> + </w:t>
+        <w:t xml:space="preserve"> +</w:t>
+      </w:r>
+      <w:r>
+        <w:rPr>
+          <w:rFonts w:ascii="Times New Roman" w:hAnsi="Times New Roman" w:cs="Times New Roman"/>
+          <w:sz w:val="28"/>
+        </w:rPr>
+        <w:t xml:space="preserve"> </w:t>
+      </w:r>
+      <w:r>
+        <w:rPr>
+          <w:rFonts w:ascii="Times New Roman" w:hAnsi="Times New Roman" w:cs="Times New Roman"/>
+          <w:sz w:val="28"/>
+          <w:lang w:val="en-US"/>
+        </w:rPr>
+        <w:t>x</w:t>
+      </w:r>
+      <w:r>
+        <w:rPr>
+          <w:rFonts w:ascii="Times New Roman" w:hAnsi="Times New Roman" w:cs="Times New Roman"/>
+          <w:sz w:val="28"/>
+        </w:rPr>
+        <w:t xml:space="preserve"> +</w:t>
+      </w:r>
+      <w:r>
+        <w:rPr>
+          <w:rFonts w:ascii="Times New Roman" w:hAnsi="Times New Roman" w:cs="Times New Roman"/>
+          <w:sz w:val="28"/>
+        </w:rPr>
+        <w:t xml:space="preserve"> </w:t>
       </w:r>
       <w:r>
         <w:rPr>
@@ -5010,7 +5165,7 @@
           <w:rFonts w:ascii="Times New Roman" w:hAnsi="Times New Roman" w:cs="Times New Roman"/>
           <w:sz w:val="28"/>
         </w:rPr>
-        <w:t xml:space="preserve"> место ошибки – разряд с весом 6</w:t>
+        <w:t xml:space="preserve"> место ошибки – разряд с весом 5</w:t>
       </w:r>
       <w:r>
         <w:rPr>
@@ -5065,6 +5220,7 @@
           <w:rFonts w:ascii="Times New Roman" w:hAnsi="Times New Roman" w:cs="Times New Roman"/>
           <w:sz w:val="28"/>
         </w:rPr>
+        <w:lastRenderedPageBreak/>
         <w:t>Таблица 1</w:t>
       </w:r>
     </w:p>
@@ -5107,7 +5263,6 @@
                 <w:rFonts w:ascii="Times New Roman" w:hAnsi="Times New Roman" w:cs="Times New Roman"/>
                 <w:sz w:val="28"/>
               </w:rPr>
-              <w:lastRenderedPageBreak/>
               <w:t xml:space="preserve">Ошибка </w:t>
             </w:r>
             <w:r>
@@ -7280,8 +7435,6 @@
         </w:rPr>
         <w:t>Для определения корректирующей способности в каждой группе нужно предварительно закодировать информационное сообщение циклическим кодом и рассчитать таблицу синдромов для ошибок кратности 1.</w:t>
       </w:r>
-      <w:bookmarkStart w:id="0" w:name="_GoBack"/>
-      <w:bookmarkEnd w:id="0"/>
     </w:p>
     <w:p>
       <w:pPr>
@@ -7308,7 +7461,6 @@
           <w:sz w:val="28"/>
           <w:szCs w:val="28"/>
         </w:rPr>
-        <w:lastRenderedPageBreak/>
         <w:t>Для каждой группы ошибок завести счетчик числа исправленных ошибок в группе. Затем последовательно:</w:t>
       </w:r>
     </w:p>
@@ -7342,6 +7494,7 @@
           <w:sz w:val="28"/>
           <w:szCs w:val="28"/>
         </w:rPr>
+        <w:lastRenderedPageBreak/>
         <w:t>Наложить на исходный закодированный вектор текущий вектор ошибки e из текущей группы.</w:t>
       </w:r>
     </w:p>
@@ -7939,6 +8092,7 @@
           <w:noProof/>
           <w:sz w:val="28"/>
           <w:szCs w:val="28"/>
+          <w:lang w:eastAsia="ru-RU"/>
         </w:rPr>
         <w:lastRenderedPageBreak/>
         <w:drawing>
@@ -8184,7 +8338,7 @@
     </w:p>
     <w:sectPr>
       <w:pgSz w:w="11906" w:h="16838"/>
-      <w:pgMar w:top="993" w:right="850" w:bottom="993" w:left="1701" w:header="708" w:footer="708" w:gutter="0"/>
+      <w:pgMar w:top="993" w:right="850" w:bottom="426" w:left="1701" w:header="708" w:footer="708" w:gutter="0"/>
       <w:cols w:space="708"/>
       <w:docGrid w:linePitch="360"/>
     </w:sectPr>
